--- a/assets/resume/Tanner_Rigg_Resume.docx
+++ b/assets/resume/Tanner_Rigg_Resume.docx
@@ -337,6 +337,9 @@
         <w:gridCol w:w="3597"/>
       </w:tblGrid>
       <w:tr>
+        <w:trPr>
+          <w:trHeight w:val="1908"/>
+        </w:trPr>
         <w:tc>
           <w:tcPr>
             <w:tcW w:w="3596" w:type="dxa"/>
@@ -439,6 +442,26 @@
                 <w:rFonts w:ascii="Arial" w:hAnsi="Arial" w:cs="Arial"/>
               </w:rPr>
               <w:t>CSS</w:t>
+            </w:r>
+          </w:p>
+          <w:p>
+            <w:pPr>
+              <w:pStyle w:val="ListParagraph"/>
+              <w:numPr>
+                <w:ilvl w:val="0"/>
+                <w:numId w:val="1"/>
+              </w:numPr>
+              <w:spacing w:after="40"/>
+              <w:ind w:left="432"/>
+              <w:rPr>
+                <w:rFonts w:ascii="Arial" w:hAnsi="Arial" w:cs="Arial"/>
+              </w:rPr>
+            </w:pPr>
+            <w:r>
+              <w:rPr>
+                <w:rFonts w:ascii="Arial" w:hAnsi="Arial" w:cs="Arial"/>
+              </w:rPr>
+              <w:t>SQL</w:t>
             </w:r>
           </w:p>
         </w:tc>
@@ -463,7 +486,7 @@
               <w:rPr>
                 <w:rFonts w:ascii="Arial" w:hAnsi="Arial" w:cs="Arial"/>
               </w:rPr>
-              <w:t>Technologies</w:t>
+              <w:t>Frameworks</w:t>
             </w:r>
           </w:p>
           <w:p>
@@ -483,7 +506,7 @@
               <w:rPr>
                 <w:rFonts w:ascii="Arial" w:hAnsi="Arial" w:cs="Arial"/>
               </w:rPr>
-              <w:t>Windows</w:t>
+              <w:t>Python – Django</w:t>
             </w:r>
           </w:p>
           <w:p>
@@ -503,7 +526,67 @@
               <w:rPr>
                 <w:rFonts w:ascii="Arial" w:hAnsi="Arial" w:cs="Arial"/>
               </w:rPr>
-              <w:t>Linux through Windows Subsystem</w:t>
+              <w:t>Python – Flask</w:t>
+            </w:r>
+          </w:p>
+          <w:p>
+            <w:pPr>
+              <w:pStyle w:val="ListParagraph"/>
+              <w:numPr>
+                <w:ilvl w:val="0"/>
+                <w:numId w:val="5"/>
+              </w:numPr>
+              <w:spacing w:after="40"/>
+              <w:ind w:left="432"/>
+              <w:rPr>
+                <w:rFonts w:ascii="Arial" w:hAnsi="Arial" w:cs="Arial"/>
+              </w:rPr>
+            </w:pPr>
+            <w:r>
+              <w:rPr>
+                <w:rFonts w:ascii="Arial" w:hAnsi="Arial" w:cs="Arial"/>
+              </w:rPr>
+              <w:t>CSS – Bootstrap</w:t>
+            </w:r>
+          </w:p>
+          <w:p>
+            <w:pPr>
+              <w:pStyle w:val="ListParagraph"/>
+              <w:numPr>
+                <w:ilvl w:val="0"/>
+                <w:numId w:val="5"/>
+              </w:numPr>
+              <w:spacing w:after="40"/>
+              <w:ind w:left="432"/>
+              <w:rPr>
+                <w:rFonts w:ascii="Arial" w:hAnsi="Arial" w:cs="Arial"/>
+              </w:rPr>
+            </w:pPr>
+            <w:r>
+              <w:rPr>
+                <w:rFonts w:ascii="Arial" w:hAnsi="Arial" w:cs="Arial"/>
+              </w:rPr>
+              <w:t>SQL – SQLite</w:t>
+            </w:r>
+          </w:p>
+          <w:p>
+            <w:pPr>
+              <w:pStyle w:val="ListParagraph"/>
+              <w:numPr>
+                <w:ilvl w:val="0"/>
+                <w:numId w:val="5"/>
+              </w:numPr>
+              <w:spacing w:after="40"/>
+              <w:ind w:left="432"/>
+              <w:rPr>
+                <w:rFonts w:ascii="Arial" w:hAnsi="Arial" w:cs="Arial"/>
+              </w:rPr>
+            </w:pPr>
+            <w:r>
+              <w:rPr>
+                <w:rFonts w:ascii="Arial" w:hAnsi="Arial" w:cs="Arial"/>
+              </w:rPr>
+              <w:t>SQL – PostgreSQL</w:t>
             </w:r>
           </w:p>
         </w:tc>
@@ -588,16 +671,48 @@
               <w:rPr>
                 <w:rFonts w:ascii="Arial" w:hAnsi="Arial" w:cs="Arial"/>
               </w:rPr>
-              <w:t>Secure Shell</w:t>
-            </w:r>
-          </w:p>
-          <w:p>
-            <w:pPr>
+              <w:t>Bash</w:t>
+            </w:r>
+          </w:p>
+          <w:p>
+            <w:pPr>
+              <w:pStyle w:val="ListParagraph"/>
+              <w:numPr>
+                <w:ilvl w:val="0"/>
+                <w:numId w:val="2"/>
+              </w:numPr>
               <w:spacing w:after="40"/>
-              <w:rPr>
-                <w:rFonts w:ascii="Arial" w:hAnsi="Arial" w:cs="Arial"/>
-              </w:rPr>
-            </w:pPr>
+              <w:ind w:left="432"/>
+              <w:rPr>
+                <w:rFonts w:ascii="Arial" w:hAnsi="Arial" w:cs="Arial"/>
+              </w:rPr>
+            </w:pPr>
+            <w:r>
+              <w:rPr>
+                <w:rFonts w:ascii="Arial" w:hAnsi="Arial" w:cs="Arial"/>
+              </w:rPr>
+              <w:t>Heroku</w:t>
+            </w:r>
+          </w:p>
+          <w:p>
+            <w:pPr>
+              <w:pStyle w:val="ListParagraph"/>
+              <w:numPr>
+                <w:ilvl w:val="0"/>
+                <w:numId w:val="2"/>
+              </w:numPr>
+              <w:spacing w:after="40"/>
+              <w:ind w:left="432"/>
+              <w:rPr>
+                <w:rFonts w:ascii="Arial" w:hAnsi="Arial" w:cs="Arial"/>
+              </w:rPr>
+            </w:pPr>
+            <w:r>
+              <w:rPr>
+                <w:rFonts w:ascii="Arial" w:hAnsi="Arial" w:cs="Arial"/>
+              </w:rPr>
+              <w:t>Google Meet</w:t>
+            </w:r>
           </w:p>
         </w:tc>
       </w:tr>
@@ -720,11 +835,191 @@
           </w:tcPr>
           <w:p>
             <w:pPr>
-              <w:spacing w:after="40"/>
-              <w:rPr>
-                <w:rFonts w:ascii="Arial" w:hAnsi="Arial" w:cs="Arial"/>
-              </w:rPr>
-            </w:pPr>
+              <w:rPr>
+                <w:rFonts w:ascii="Arial" w:hAnsi="Arial" w:cs="Arial"/>
+              </w:rPr>
+            </w:pPr>
+            <w:r>
+              <w:rPr>
+                <w:rFonts w:ascii="Arial" w:hAnsi="Arial" w:cs="Arial"/>
+              </w:rPr>
+              <w:t>Django Ecommerce</w:t>
+            </w:r>
+          </w:p>
+          <w:p>
+            <w:pPr>
+              <w:rPr>
+                <w:rFonts w:ascii="Arial" w:hAnsi="Arial" w:cs="Arial"/>
+                <w:sz w:val="8"/>
+                <w:szCs w:val="8"/>
+              </w:rPr>
+            </w:pPr>
+          </w:p>
+          <w:p>
+            <w:pPr>
+              <w:ind w:left="144"/>
+              <w:rPr>
+                <w:rFonts w:ascii="Arial" w:hAnsi="Arial" w:cs="Arial"/>
+                <w:sz w:val="20"/>
+                <w:szCs w:val="20"/>
+              </w:rPr>
+            </w:pPr>
+            <w:r>
+              <w:rPr>
+                <w:rFonts w:ascii="Arial" w:hAnsi="Arial" w:cs="Arial"/>
+                <w:sz w:val="20"/>
+                <w:szCs w:val="20"/>
+              </w:rPr>
+              <w:t>Fully functional ecommerce website designed with the Django framework for Python, payment integration through Stripe, and deployed on Heroku. Features include user login/registration, email confirmation, and order management.</w:t>
+            </w:r>
+          </w:p>
+          <w:p>
+            <w:pPr>
+              <w:rPr>
+                <w:rFonts w:ascii="Arial" w:hAnsi="Arial" w:cs="Arial"/>
+                <w:sz w:val="8"/>
+                <w:szCs w:val="8"/>
+              </w:rPr>
+            </w:pPr>
+          </w:p>
+          <w:p>
+            <w:pPr>
+              <w:rPr>
+                <w:rFonts w:ascii="Arial" w:hAnsi="Arial" w:cs="Arial"/>
+                <w:sz w:val="22"/>
+                <w:szCs w:val="22"/>
+              </w:rPr>
+            </w:pPr>
+            <w:r>
+              <w:rPr>
+                <w:rFonts w:ascii="Arial" w:hAnsi="Arial" w:cs="Arial"/>
+                <w:sz w:val="22"/>
+                <w:szCs w:val="22"/>
+              </w:rPr>
+              <w:t xml:space="preserve">GitHub: </w:t>
+            </w:r>
+            <w:r>
+              <w:rPr>
+                <w:rFonts w:ascii="Arial" w:hAnsi="Arial" w:cs="Arial"/>
+                <w:sz w:val="20"/>
+                <w:szCs w:val="20"/>
+              </w:rPr>
+              <w:t>https://</w:t>
+            </w:r>
+            <w:proofErr w:type="spellStart"/>
+            <w:r>
+              <w:rPr>
+                <w:rFonts w:ascii="Arial" w:hAnsi="Arial" w:cs="Arial"/>
+                <w:sz w:val="20"/>
+                <w:szCs w:val="20"/>
+              </w:rPr>
+              <w:t>github.com</w:t>
+            </w:r>
+            <w:proofErr w:type="spellEnd"/>
+            <w:r>
+              <w:rPr>
+                <w:rFonts w:ascii="Arial" w:hAnsi="Arial" w:cs="Arial"/>
+                <w:sz w:val="20"/>
+                <w:szCs w:val="20"/>
+              </w:rPr>
+              <w:t>/</w:t>
+            </w:r>
+            <w:proofErr w:type="spellStart"/>
+            <w:r>
+              <w:rPr>
+                <w:rFonts w:ascii="Arial" w:hAnsi="Arial" w:cs="Arial"/>
+                <w:sz w:val="20"/>
+                <w:szCs w:val="20"/>
+              </w:rPr>
+              <w:t>trigg8</w:t>
+            </w:r>
+            <w:proofErr w:type="spellEnd"/>
+            <w:r>
+              <w:rPr>
+                <w:rFonts w:ascii="Arial" w:hAnsi="Arial" w:cs="Arial"/>
+                <w:sz w:val="20"/>
+                <w:szCs w:val="20"/>
+              </w:rPr>
+              <w:t>/</w:t>
+            </w:r>
+            <w:proofErr w:type="spellStart"/>
+            <w:r>
+              <w:rPr>
+                <w:rFonts w:ascii="Arial" w:hAnsi="Arial" w:cs="Arial"/>
+                <w:sz w:val="20"/>
+                <w:szCs w:val="20"/>
+              </w:rPr>
+              <w:t>Ecommerce.git</w:t>
+            </w:r>
+            <w:proofErr w:type="spellEnd"/>
+          </w:p>
+          <w:p>
+            <w:pPr>
+              <w:rPr>
+                <w:rFonts w:ascii="Arial" w:hAnsi="Arial" w:cs="Arial"/>
+                <w:sz w:val="22"/>
+                <w:szCs w:val="22"/>
+              </w:rPr>
+            </w:pPr>
+            <w:r>
+              <w:rPr>
+                <w:rFonts w:ascii="Arial" w:hAnsi="Arial" w:cs="Arial"/>
+                <w:sz w:val="22"/>
+                <w:szCs w:val="22"/>
+              </w:rPr>
+              <w:t>Demo:</w:t>
+            </w:r>
+            <w:r>
+              <w:rPr>
+                <w:sz w:val="22"/>
+                <w:szCs w:val="22"/>
+              </w:rPr>
+              <w:t xml:space="preserve"> </w:t>
+            </w:r>
+            <w:r>
+              <w:rPr>
+                <w:rFonts w:ascii="Arial" w:hAnsi="Arial" w:cs="Arial"/>
+                <w:sz w:val="20"/>
+                <w:szCs w:val="20"/>
+              </w:rPr>
+              <w:t>https://tanner-</w:t>
+            </w:r>
+            <w:proofErr w:type="spellStart"/>
+            <w:r>
+              <w:rPr>
+                <w:rFonts w:ascii="Arial" w:hAnsi="Arial" w:cs="Arial"/>
+                <w:sz w:val="20"/>
+                <w:szCs w:val="20"/>
+              </w:rPr>
+              <w:t>django</w:t>
+            </w:r>
+            <w:proofErr w:type="spellEnd"/>
+            <w:r>
+              <w:rPr>
+                <w:rFonts w:ascii="Arial" w:hAnsi="Arial" w:cs="Arial"/>
+                <w:sz w:val="20"/>
+                <w:szCs w:val="20"/>
+              </w:rPr>
+              <w:t>-</w:t>
+            </w:r>
+            <w:proofErr w:type="spellStart"/>
+            <w:r>
+              <w:rPr>
+                <w:rFonts w:ascii="Arial" w:hAnsi="Arial" w:cs="Arial"/>
+                <w:sz w:val="20"/>
+                <w:szCs w:val="20"/>
+              </w:rPr>
+              <w:t>ecommerce.herokuapp.com</w:t>
+            </w:r>
+            <w:proofErr w:type="spellEnd"/>
+            <w:r>
+              <w:rPr>
+                <w:rFonts w:ascii="Arial" w:hAnsi="Arial" w:cs="Arial"/>
+                <w:sz w:val="20"/>
+                <w:szCs w:val="20"/>
+              </w:rPr>
+              <w:t>/</w:t>
+            </w:r>
           </w:p>
         </w:tc>
         <w:tc>
@@ -739,11 +1034,194 @@
           </w:tcPr>
           <w:p>
             <w:pPr>
+              <w:rPr>
+                <w:rFonts w:ascii="Arial" w:hAnsi="Arial" w:cs="Arial"/>
+              </w:rPr>
+            </w:pPr>
+            <w:r>
+              <w:rPr>
+                <w:rFonts w:ascii="Arial" w:hAnsi="Arial" w:cs="Arial"/>
+              </w:rPr>
+              <w:t>Django Blog</w:t>
+            </w:r>
+          </w:p>
+          <w:p>
+            <w:pPr>
+              <w:rPr>
+                <w:rFonts w:ascii="Arial" w:hAnsi="Arial" w:cs="Arial"/>
+                <w:sz w:val="8"/>
+                <w:szCs w:val="8"/>
+              </w:rPr>
+            </w:pPr>
+          </w:p>
+          <w:p>
+            <w:pPr>
               <w:spacing w:after="40"/>
-              <w:rPr>
-                <w:rFonts w:ascii="Arial" w:hAnsi="Arial" w:cs="Arial"/>
-              </w:rPr>
-            </w:pPr>
+              <w:ind w:left="144"/>
+              <w:rPr>
+                <w:rFonts w:ascii="Arial" w:hAnsi="Arial" w:cs="Arial"/>
+                <w:sz w:val="20"/>
+                <w:szCs w:val="20"/>
+              </w:rPr>
+            </w:pPr>
+            <w:r>
+              <w:rPr>
+                <w:rFonts w:ascii="Arial" w:hAnsi="Arial" w:cs="Arial"/>
+                <w:sz w:val="20"/>
+                <w:szCs w:val="20"/>
+              </w:rPr>
+              <w:t xml:space="preserve">Forum style blog website designed with the Django framework for Python, CSS Bootstrap and deployed on Heroku. Features include user login/registration, user verification for posting/deleting/updating posts, and a ckeditor for diverse posting options. </w:t>
+            </w:r>
+          </w:p>
+          <w:p>
+            <w:pPr>
+              <w:spacing w:after="40"/>
+              <w:rPr>
+                <w:rFonts w:ascii="Arial" w:hAnsi="Arial" w:cs="Arial"/>
+                <w:sz w:val="20"/>
+                <w:szCs w:val="20"/>
+              </w:rPr>
+            </w:pPr>
+            <w:r>
+              <w:rPr>
+                <w:rFonts w:ascii="Arial" w:hAnsi="Arial" w:cs="Arial"/>
+                <w:sz w:val="22"/>
+                <w:szCs w:val="22"/>
+              </w:rPr>
+              <w:t>GitHub:</w:t>
+            </w:r>
+            <w:r>
+              <w:rPr>
+                <w:rFonts w:ascii="Arial" w:hAnsi="Arial" w:cs="Arial"/>
+                <w:sz w:val="22"/>
+                <w:szCs w:val="22"/>
+              </w:rPr>
+              <w:t xml:space="preserve"> </w:t>
+            </w:r>
+            <w:r>
+              <w:rPr>
+                <w:rFonts w:ascii="Arial" w:hAnsi="Arial" w:cs="Arial"/>
+                <w:sz w:val="20"/>
+                <w:szCs w:val="20"/>
+              </w:rPr>
+              <w:t>https://</w:t>
+            </w:r>
+            <w:proofErr w:type="spellStart"/>
+            <w:r>
+              <w:rPr>
+                <w:rFonts w:ascii="Arial" w:hAnsi="Arial" w:cs="Arial"/>
+                <w:sz w:val="20"/>
+                <w:szCs w:val="20"/>
+              </w:rPr>
+              <w:t>github.com</w:t>
+            </w:r>
+            <w:proofErr w:type="spellEnd"/>
+            <w:r>
+              <w:rPr>
+                <w:rFonts w:ascii="Arial" w:hAnsi="Arial" w:cs="Arial"/>
+                <w:sz w:val="20"/>
+                <w:szCs w:val="20"/>
+              </w:rPr>
+              <w:t>/</w:t>
+            </w:r>
+            <w:proofErr w:type="spellStart"/>
+            <w:r>
+              <w:rPr>
+                <w:rFonts w:ascii="Arial" w:hAnsi="Arial" w:cs="Arial"/>
+                <w:sz w:val="20"/>
+                <w:szCs w:val="20"/>
+              </w:rPr>
+              <w:t>trigg8</w:t>
+            </w:r>
+            <w:proofErr w:type="spellEnd"/>
+            <w:r>
+              <w:rPr>
+                <w:rFonts w:ascii="Arial" w:hAnsi="Arial" w:cs="Arial"/>
+                <w:sz w:val="20"/>
+                <w:szCs w:val="20"/>
+              </w:rPr>
+              <w:t>/</w:t>
+            </w:r>
+            <w:proofErr w:type="spellStart"/>
+            <w:r>
+              <w:rPr>
+                <w:rFonts w:ascii="Arial" w:hAnsi="Arial" w:cs="Arial"/>
+                <w:sz w:val="20"/>
+                <w:szCs w:val="20"/>
+              </w:rPr>
+              <w:t>Django_Blog.git</w:t>
+            </w:r>
+            <w:proofErr w:type="spellEnd"/>
+          </w:p>
+          <w:p>
+            <w:pPr>
+              <w:spacing w:after="40"/>
+              <w:rPr>
+                <w:rFonts w:ascii="Arial" w:hAnsi="Arial" w:cs="Arial"/>
+                <w:sz w:val="20"/>
+                <w:szCs w:val="20"/>
+              </w:rPr>
+            </w:pPr>
+            <w:r>
+              <w:rPr>
+                <w:rFonts w:ascii="Arial" w:hAnsi="Arial" w:cs="Arial"/>
+                <w:sz w:val="22"/>
+                <w:szCs w:val="22"/>
+              </w:rPr>
+              <w:t>Demo:</w:t>
+            </w:r>
+            <w:r>
+              <w:rPr>
+                <w:rFonts w:ascii="Arial" w:hAnsi="Arial" w:cs="Arial"/>
+                <w:sz w:val="22"/>
+                <w:szCs w:val="22"/>
+              </w:rPr>
+              <w:t xml:space="preserve"> </w:t>
+            </w:r>
+            <w:r>
+              <w:rPr>
+                <w:rFonts w:ascii="Arial" w:hAnsi="Arial" w:cs="Arial"/>
+                <w:sz w:val="20"/>
+                <w:szCs w:val="20"/>
+              </w:rPr>
+              <w:t>https://tanner-</w:t>
+            </w:r>
+            <w:proofErr w:type="spellStart"/>
+            <w:r>
+              <w:rPr>
+                <w:rFonts w:ascii="Arial" w:hAnsi="Arial" w:cs="Arial"/>
+                <w:sz w:val="20"/>
+                <w:szCs w:val="20"/>
+              </w:rPr>
+              <w:t>django</w:t>
+            </w:r>
+            <w:proofErr w:type="spellEnd"/>
+            <w:r>
+              <w:rPr>
+                <w:rFonts w:ascii="Arial" w:hAnsi="Arial" w:cs="Arial"/>
+                <w:sz w:val="20"/>
+                <w:szCs w:val="20"/>
+              </w:rPr>
+              <w:t>-</w:t>
+            </w:r>
+            <w:proofErr w:type="spellStart"/>
+            <w:r>
+              <w:rPr>
+                <w:rFonts w:ascii="Arial" w:hAnsi="Arial" w:cs="Arial"/>
+                <w:sz w:val="20"/>
+                <w:szCs w:val="20"/>
+              </w:rPr>
+              <w:t>blog.herokuapp.com</w:t>
+            </w:r>
+            <w:proofErr w:type="spellEnd"/>
+            <w:r>
+              <w:rPr>
+                <w:rFonts w:ascii="Arial" w:hAnsi="Arial" w:cs="Arial"/>
+                <w:sz w:val="20"/>
+                <w:szCs w:val="20"/>
+              </w:rPr>
+              <w:t>/</w:t>
+            </w:r>
           </w:p>
         </w:tc>
       </w:tr>
@@ -766,6 +1244,199 @@
               </w:rPr>
             </w:pPr>
           </w:p>
+          <w:p>
+            <w:pPr>
+              <w:spacing w:after="40"/>
+              <w:rPr>
+                <w:rFonts w:ascii="Arial" w:hAnsi="Arial" w:cs="Arial"/>
+              </w:rPr>
+            </w:pPr>
+            <w:r>
+              <w:rPr>
+                <w:rFonts w:ascii="Arial" w:hAnsi="Arial" w:cs="Arial"/>
+              </w:rPr>
+              <w:t>Foodomizer</w:t>
+            </w:r>
+          </w:p>
+          <w:p>
+            <w:pPr>
+              <w:spacing w:after="40"/>
+              <w:rPr>
+                <w:rFonts w:ascii="Arial" w:hAnsi="Arial" w:cs="Arial"/>
+                <w:sz w:val="2"/>
+                <w:szCs w:val="2"/>
+              </w:rPr>
+            </w:pPr>
+          </w:p>
+          <w:p>
+            <w:pPr>
+              <w:spacing w:after="40"/>
+              <w:ind w:left="144"/>
+              <w:rPr>
+                <w:rFonts w:ascii="Arial" w:hAnsi="Arial" w:cs="Arial"/>
+                <w:sz w:val="20"/>
+                <w:szCs w:val="20"/>
+              </w:rPr>
+            </w:pPr>
+            <w:r>
+              <w:rPr>
+                <w:rFonts w:ascii="Arial" w:hAnsi="Arial" w:cs="Arial"/>
+                <w:sz w:val="20"/>
+                <w:szCs w:val="20"/>
+              </w:rPr>
+              <w:t>The Foodomizer is a random meal generator designed to ease the anxiety of what to cook for breakfast, lunch, or dinner. Input the ingredients that are available, tell it what kind of recipes can be cooked and the website takes care of the rest. By checking through the ingredients available against the recipe requirements the application tells the user what recipes can be cooked and gives a random suggestion for the upcoming meal. This version of the Foodomizer was created using the Flask framework for Python and deployed on Heroku.</w:t>
+            </w:r>
+          </w:p>
+          <w:p>
+            <w:pPr>
+              <w:spacing w:after="40"/>
+              <w:rPr>
+                <w:rFonts w:ascii="Arial" w:hAnsi="Arial" w:cs="Arial"/>
+                <w:sz w:val="2"/>
+                <w:szCs w:val="2"/>
+              </w:rPr>
+            </w:pPr>
+          </w:p>
+          <w:p>
+            <w:pPr>
+              <w:spacing w:after="40"/>
+              <w:rPr>
+                <w:rFonts w:ascii="Arial" w:hAnsi="Arial" w:cs="Arial"/>
+                <w:sz w:val="22"/>
+                <w:szCs w:val="22"/>
+              </w:rPr>
+            </w:pPr>
+            <w:r>
+              <w:rPr>
+                <w:rFonts w:ascii="Arial" w:hAnsi="Arial" w:cs="Arial"/>
+                <w:sz w:val="22"/>
+                <w:szCs w:val="22"/>
+              </w:rPr>
+              <w:t>GitHub:</w:t>
+            </w:r>
+            <w:r>
+              <w:rPr>
+                <w:rFonts w:ascii="Arial" w:hAnsi="Arial" w:cs="Arial"/>
+                <w:sz w:val="22"/>
+                <w:szCs w:val="22"/>
+              </w:rPr>
+              <w:t xml:space="preserve"> </w:t>
+            </w:r>
+            <w:r>
+              <w:rPr>
+                <w:rFonts w:ascii="Arial" w:hAnsi="Arial" w:cs="Arial"/>
+                <w:sz w:val="20"/>
+                <w:szCs w:val="20"/>
+              </w:rPr>
+              <w:t>https://</w:t>
+            </w:r>
+            <w:proofErr w:type="spellStart"/>
+            <w:r>
+              <w:rPr>
+                <w:rFonts w:ascii="Arial" w:hAnsi="Arial" w:cs="Arial"/>
+                <w:sz w:val="20"/>
+                <w:szCs w:val="20"/>
+              </w:rPr>
+              <w:t>github.com</w:t>
+            </w:r>
+            <w:proofErr w:type="spellEnd"/>
+            <w:r>
+              <w:rPr>
+                <w:rFonts w:ascii="Arial" w:hAnsi="Arial" w:cs="Arial"/>
+                <w:sz w:val="20"/>
+                <w:szCs w:val="20"/>
+              </w:rPr>
+              <w:t>/</w:t>
+            </w:r>
+            <w:proofErr w:type="spellStart"/>
+            <w:r>
+              <w:rPr>
+                <w:rFonts w:ascii="Arial" w:hAnsi="Arial" w:cs="Arial"/>
+                <w:sz w:val="20"/>
+                <w:szCs w:val="20"/>
+              </w:rPr>
+              <w:t>trigg8</w:t>
+            </w:r>
+            <w:proofErr w:type="spellEnd"/>
+            <w:r>
+              <w:rPr>
+                <w:rFonts w:ascii="Arial" w:hAnsi="Arial" w:cs="Arial"/>
+                <w:sz w:val="20"/>
+                <w:szCs w:val="20"/>
+              </w:rPr>
+              <w:t>/</w:t>
+            </w:r>
+            <w:proofErr w:type="spellStart"/>
+            <w:r>
+              <w:rPr>
+                <w:rFonts w:ascii="Arial" w:hAnsi="Arial" w:cs="Arial"/>
+                <w:sz w:val="20"/>
+                <w:szCs w:val="20"/>
+              </w:rPr>
+              <w:t>Foodomizer_Flask.git</w:t>
+            </w:r>
+            <w:proofErr w:type="spellEnd"/>
+          </w:p>
+          <w:p>
+            <w:pPr>
+              <w:spacing w:after="40"/>
+              <w:rPr>
+                <w:rFonts w:ascii="Arial" w:hAnsi="Arial" w:cs="Arial"/>
+                <w:sz w:val="22"/>
+                <w:szCs w:val="22"/>
+              </w:rPr>
+            </w:pPr>
+            <w:r>
+              <w:rPr>
+                <w:rFonts w:ascii="Arial" w:hAnsi="Arial" w:cs="Arial"/>
+                <w:sz w:val="22"/>
+                <w:szCs w:val="22"/>
+              </w:rPr>
+              <w:t>Demo:</w:t>
+            </w:r>
+            <w:r>
+              <w:rPr>
+                <w:rFonts w:ascii="Arial" w:hAnsi="Arial" w:cs="Arial"/>
+                <w:sz w:val="22"/>
+                <w:szCs w:val="22"/>
+              </w:rPr>
+              <w:t xml:space="preserve"> </w:t>
+            </w:r>
+            <w:r>
+              <w:rPr>
+                <w:rFonts w:ascii="Arial" w:hAnsi="Arial" w:cs="Arial"/>
+                <w:sz w:val="20"/>
+                <w:szCs w:val="20"/>
+              </w:rPr>
+              <w:t>https://</w:t>
+            </w:r>
+            <w:proofErr w:type="spellStart"/>
+            <w:r>
+              <w:rPr>
+                <w:rFonts w:ascii="Arial" w:hAnsi="Arial" w:cs="Arial"/>
+                <w:sz w:val="20"/>
+                <w:szCs w:val="20"/>
+              </w:rPr>
+              <w:t>foodomizerflask.herokuapp.com</w:t>
+            </w:r>
+            <w:proofErr w:type="spellEnd"/>
+            <w:r>
+              <w:rPr>
+                <w:rFonts w:ascii="Arial" w:hAnsi="Arial" w:cs="Arial"/>
+                <w:sz w:val="20"/>
+                <w:szCs w:val="20"/>
+              </w:rPr>
+              <w:t>/</w:t>
+            </w:r>
+          </w:p>
+          <w:p>
+            <w:pPr>
+              <w:spacing w:after="40"/>
+              <w:rPr>
+                <w:rFonts w:ascii="Arial" w:hAnsi="Arial" w:cs="Arial"/>
+              </w:rPr>
+            </w:pPr>
+          </w:p>
         </w:tc>
         <w:tc>
           <w:tcPr>
@@ -785,19 +1456,6 @@
               </w:rPr>
             </w:pPr>
           </w:p>
-        </w:tc>
-      </w:tr>
-      <w:tr>
-        <w:tc>
-          <w:tcPr>
-            <w:tcW w:w="5395" w:type="dxa"/>
-            <w:tcBorders>
-              <w:top w:val="nil"/>
-              <w:left w:val="nil"/>
-              <w:bottom w:val="nil"/>
-              <w:right w:val="nil"/>
-            </w:tcBorders>
-          </w:tcPr>
           <w:p>
             <w:pPr>
               <w:spacing w:after="40"/>
@@ -805,25 +1463,181 @@
                 <w:rFonts w:ascii="Arial" w:hAnsi="Arial" w:cs="Arial"/>
               </w:rPr>
             </w:pPr>
-          </w:p>
-        </w:tc>
-        <w:tc>
-          <w:tcPr>
-            <w:tcW w:w="5395" w:type="dxa"/>
-            <w:tcBorders>
-              <w:top w:val="nil"/>
-              <w:left w:val="nil"/>
-              <w:bottom w:val="nil"/>
-              <w:right w:val="nil"/>
-            </w:tcBorders>
-          </w:tcPr>
+            <w:r>
+              <w:rPr>
+                <w:rFonts w:ascii="Arial" w:hAnsi="Arial" w:cs="Arial"/>
+              </w:rPr>
+              <w:t>Flask Task Master</w:t>
+            </w:r>
+          </w:p>
           <w:p>
             <w:pPr>
               <w:spacing w:after="40"/>
               <w:rPr>
                 <w:rFonts w:ascii="Arial" w:hAnsi="Arial" w:cs="Arial"/>
-              </w:rPr>
-            </w:pPr>
+                <w:sz w:val="2"/>
+                <w:szCs w:val="2"/>
+              </w:rPr>
+            </w:pPr>
+          </w:p>
+          <w:p>
+            <w:pPr>
+              <w:spacing w:after="40"/>
+              <w:ind w:left="144"/>
+              <w:rPr>
+                <w:rFonts w:ascii="Arial" w:hAnsi="Arial" w:cs="Arial"/>
+                <w:sz w:val="20"/>
+                <w:szCs w:val="20"/>
+              </w:rPr>
+            </w:pPr>
+            <w:r>
+              <w:rPr>
+                <w:rFonts w:ascii="Arial" w:hAnsi="Arial" w:cs="Arial"/>
+                <w:sz w:val="20"/>
+                <w:szCs w:val="20"/>
+              </w:rPr>
+              <w:t>A simple Task Master web application designed with the Flask framework for Python, and deployed on Heroku. Features include frontend and backend synchronization for adding, deleting, and updating tasks.</w:t>
+            </w:r>
+          </w:p>
+          <w:p>
+            <w:pPr>
+              <w:spacing w:after="40"/>
+              <w:rPr>
+                <w:rFonts w:ascii="Arial" w:hAnsi="Arial" w:cs="Arial"/>
+                <w:sz w:val="2"/>
+                <w:szCs w:val="2"/>
+              </w:rPr>
+            </w:pPr>
+          </w:p>
+          <w:p>
+            <w:pPr>
+              <w:spacing w:after="40"/>
+              <w:rPr>
+                <w:rFonts w:ascii="Arial" w:hAnsi="Arial" w:cs="Arial"/>
+                <w:sz w:val="20"/>
+                <w:szCs w:val="20"/>
+              </w:rPr>
+            </w:pPr>
+            <w:r>
+              <w:rPr>
+                <w:rFonts w:ascii="Arial" w:hAnsi="Arial" w:cs="Arial"/>
+                <w:sz w:val="22"/>
+                <w:szCs w:val="22"/>
+              </w:rPr>
+              <w:t>GitHub:</w:t>
+            </w:r>
+            <w:r>
+              <w:rPr>
+                <w:rFonts w:ascii="Arial" w:hAnsi="Arial" w:cs="Arial"/>
+                <w:sz w:val="22"/>
+                <w:szCs w:val="22"/>
+              </w:rPr>
+              <w:t xml:space="preserve"> </w:t>
+            </w:r>
+            <w:r>
+              <w:rPr>
+                <w:rFonts w:ascii="Arial" w:hAnsi="Arial" w:cs="Arial"/>
+                <w:sz w:val="20"/>
+                <w:szCs w:val="20"/>
+              </w:rPr>
+              <w:t>https://</w:t>
+            </w:r>
+            <w:proofErr w:type="spellStart"/>
+            <w:r>
+              <w:rPr>
+                <w:rFonts w:ascii="Arial" w:hAnsi="Arial" w:cs="Arial"/>
+                <w:sz w:val="20"/>
+                <w:szCs w:val="20"/>
+              </w:rPr>
+              <w:t>github.com</w:t>
+            </w:r>
+            <w:proofErr w:type="spellEnd"/>
+            <w:r>
+              <w:rPr>
+                <w:rFonts w:ascii="Arial" w:hAnsi="Arial" w:cs="Arial"/>
+                <w:sz w:val="20"/>
+                <w:szCs w:val="20"/>
+              </w:rPr>
+              <w:t>/</w:t>
+            </w:r>
+            <w:proofErr w:type="spellStart"/>
+            <w:r>
+              <w:rPr>
+                <w:rFonts w:ascii="Arial" w:hAnsi="Arial" w:cs="Arial"/>
+                <w:sz w:val="20"/>
+                <w:szCs w:val="20"/>
+              </w:rPr>
+              <w:t>trigg8</w:t>
+            </w:r>
+            <w:proofErr w:type="spellEnd"/>
+            <w:r>
+              <w:rPr>
+                <w:rFonts w:ascii="Arial" w:hAnsi="Arial" w:cs="Arial"/>
+                <w:sz w:val="20"/>
+                <w:szCs w:val="20"/>
+              </w:rPr>
+              <w:t>/</w:t>
+            </w:r>
+            <w:proofErr w:type="spellStart"/>
+            <w:r>
+              <w:rPr>
+                <w:rFonts w:ascii="Arial" w:hAnsi="Arial" w:cs="Arial"/>
+                <w:sz w:val="20"/>
+                <w:szCs w:val="20"/>
+              </w:rPr>
+              <w:t>Flask_TaskMaster.git</w:t>
+            </w:r>
+            <w:proofErr w:type="spellEnd"/>
+          </w:p>
+          <w:p>
+            <w:pPr>
+              <w:spacing w:after="40"/>
+              <w:rPr>
+                <w:rFonts w:ascii="Arial" w:hAnsi="Arial" w:cs="Arial"/>
+              </w:rPr>
+            </w:pPr>
+            <w:r>
+              <w:rPr>
+                <w:rFonts w:ascii="Arial" w:hAnsi="Arial" w:cs="Arial"/>
+                <w:sz w:val="22"/>
+                <w:szCs w:val="22"/>
+              </w:rPr>
+              <w:t>Demo:</w:t>
+            </w:r>
+            <w:r>
+              <w:rPr>
+                <w:rFonts w:ascii="Arial" w:hAnsi="Arial" w:cs="Arial"/>
+                <w:sz w:val="22"/>
+                <w:szCs w:val="22"/>
+              </w:rPr>
+              <w:t xml:space="preserve"> </w:t>
+            </w:r>
+            <w:r>
+              <w:rPr>
+                <w:rFonts w:ascii="Arial" w:hAnsi="Arial" w:cs="Arial"/>
+                <w:sz w:val="20"/>
+                <w:szCs w:val="20"/>
+              </w:rPr>
+              <w:t>https://</w:t>
+            </w:r>
+            <w:proofErr w:type="spellStart"/>
+            <w:r>
+              <w:rPr>
+                <w:rFonts w:ascii="Arial" w:hAnsi="Arial" w:cs="Arial"/>
+                <w:sz w:val="20"/>
+                <w:szCs w:val="20"/>
+              </w:rPr>
+              <w:t>flaskcrudtesttanner.herokuapp.com</w:t>
+            </w:r>
+            <w:proofErr w:type="spellEnd"/>
+            <w:r>
+              <w:rPr>
+                <w:rFonts w:ascii="Arial" w:hAnsi="Arial" w:cs="Arial"/>
+                <w:sz w:val="20"/>
+                <w:szCs w:val="20"/>
+              </w:rPr>
+              <w:t>/</w:t>
+            </w:r>
           </w:p>
         </w:tc>
       </w:tr>
@@ -968,6 +1782,12 @@
         </w:rPr>
         <w:t xml:space="preserve"> of Health, Andrew Holmes’ Laboratory</w:t>
       </w:r>
+      <w:r>
+        <w:rPr>
+          <w:rFonts w:ascii="Arial" w:hAnsi="Arial" w:cs="Arial"/>
+        </w:rPr>
+        <w:t xml:space="preserve"> </w:t>
+      </w:r>
     </w:p>
     <w:p>
       <w:pPr>
@@ -1073,6 +1893,7 @@
           <w:sz w:val="22"/>
           <w:szCs w:val="22"/>
         </w:rPr>
+        <w:lastRenderedPageBreak/>
         <w:t>Main duties as operator, debugging, improving the accuracy of the system, and basic code manipulation.</w:t>
       </w:r>
     </w:p>
@@ -1294,13 +2115,7 @@
         <w:rPr>
           <w:rFonts w:ascii="Arial" w:hAnsi="Arial" w:cs="Arial"/>
         </w:rPr>
-        <w:t xml:space="preserve"> of Health, Andrew Holmes’ </w:t>
-      </w:r>
-      <w:r>
-        <w:rPr>
-          <w:rFonts w:ascii="Arial" w:hAnsi="Arial" w:cs="Arial"/>
-        </w:rPr>
-        <w:t>Laboratory</w:t>
+        <w:t xml:space="preserve"> of Health, Andrew Holmes’ Laboratory</w:t>
       </w:r>
     </w:p>
     <w:p>
@@ -1496,7 +2311,6 @@
         <w:rPr>
           <w:rFonts w:ascii="Arial" w:hAnsi="Arial" w:cs="Arial"/>
         </w:rPr>
-        <w:lastRenderedPageBreak/>
         <w:t xml:space="preserve">//6: </w:t>
       </w:r>
       <w:r>
@@ -2050,7 +2864,7 @@
       <w:lvlText w:val=""/>
       <w:lvlJc w:val="left"/>
       <w:pPr>
-        <w:ind w:left="720" w:hanging="360"/>
+        <w:ind w:left="900" w:hanging="360"/>
       </w:pPr>
       <w:rPr>
         <w:rFonts w:ascii="Symbol" w:hAnsi="Symbol" w:hint="default"/>
@@ -2605,19 +3419,19 @@
       </w:rPr>
     </w:lvl>
   </w:abstractNum>
-  <w:num w:numId="1">
+  <w:num w:numId="1" w16cid:durableId="888106871">
     <w:abstractNumId w:val="0"/>
   </w:num>
-  <w:num w:numId="2">
+  <w:num w:numId="2" w16cid:durableId="93208456">
     <w:abstractNumId w:val="4"/>
   </w:num>
-  <w:num w:numId="3">
+  <w:num w:numId="3" w16cid:durableId="274290464">
     <w:abstractNumId w:val="1"/>
   </w:num>
-  <w:num w:numId="4">
+  <w:num w:numId="4" w16cid:durableId="1538355217">
     <w:abstractNumId w:val="3"/>
   </w:num>
-  <w:num w:numId="5">
+  <w:num w:numId="5" w16cid:durableId="1022245590">
     <w:abstractNumId w:val="2"/>
   </w:num>
 </w:numbering>
